--- a/notes-references/database lab/CSC313A_Database_Laboratory 1.docx
+++ b/notes-references/database lab/CSC313A_Database_Laboratory 1.docx
@@ -1,6 +1,6 @@
 
 <file path=word/document.xml><?xml version="1.0" encoding="utf-8"?>
-<w:document xmlns:wpc="http://schemas.microsoft.com/office/word/2010/wordprocessingCanvas" xmlns:mc="http://schemas.openxmlformats.org/markup-compatibility/2006" xmlns:o="urn:schemas-microsoft-com:office:office" xmlns:r="http://schemas.openxmlformats.org/officeDocument/2006/relationships" xmlns:m="http://schemas.openxmlformats.org/officeDocument/2006/math" xmlns:v="urn:schemas-microsoft-com:vml" xmlns:wp14="http://schemas.microsoft.com/office/word/2010/wordprocessingDrawing" xmlns:wp="http://schemas.openxmlformats.org/drawingml/2006/wordprocessingDrawing" xmlns:w10="urn:schemas-microsoft-com:office:word" xmlns:w="http://schemas.openxmlformats.org/wordprocessingml/2006/main" xmlns:w14="http://schemas.microsoft.com/office/word/2010/wordml" xmlns:w15="http://schemas.microsoft.com/office/word/2012/wordml" xmlns:wpg="http://schemas.microsoft.com/office/word/2010/wordprocessingGroup" xmlns:wpi="http://schemas.microsoft.com/office/word/2010/wordprocessingInk" xmlns:wne="http://schemas.microsoft.com/office/word/2006/wordml" xmlns:wps="http://schemas.microsoft.com/office/word/2010/wordprocessingShape" mc:Ignorable="w14 w15 wp14">
+<w:document xmlns:wpc="http://schemas.microsoft.com/office/word/2010/wordprocessingCanvas" xmlns:cx="http://schemas.microsoft.com/office/drawing/2014/chartex" xmlns:cx1="http://schemas.microsoft.com/office/drawing/2015/9/8/chartex" xmlns:cx2="http://schemas.microsoft.com/office/drawing/2015/10/21/chartex" xmlns:cx3="http://schemas.microsoft.com/office/drawing/2016/5/9/chartex" xmlns:cx4="http://schemas.microsoft.com/office/drawing/2016/5/10/chartex" xmlns:cx5="http://schemas.microsoft.com/office/drawing/2016/5/11/chartex" xmlns:cx6="http://schemas.microsoft.com/office/drawing/2016/5/12/chartex" xmlns:cx7="http://schemas.microsoft.com/office/drawing/2016/5/13/chartex" xmlns:cx8="http://schemas.microsoft.com/office/drawing/2016/5/14/chartex" xmlns:mc="http://schemas.openxmlformats.org/markup-compatibility/2006" xmlns:aink="http://schemas.microsoft.com/office/drawing/2016/ink" xmlns:am3d="http://schemas.microsoft.com/office/drawing/2017/model3d" xmlns:o="urn:schemas-microsoft-com:office:office" xmlns:r="http://schemas.openxmlformats.org/officeDocument/2006/relationships" xmlns:m="http://schemas.openxmlformats.org/officeDocument/2006/math" xmlns:v="urn:schemas-microsoft-com:vml" xmlns:wp14="http://schemas.microsoft.com/office/word/2010/wordprocessingDrawing" xmlns:wp="http://schemas.openxmlformats.org/drawingml/2006/wordprocessingDrawing" xmlns:w10="urn:schemas-microsoft-com:office:word" xmlns:w="http://schemas.openxmlformats.org/wordprocessingml/2006/main" xmlns:w14="http://schemas.microsoft.com/office/word/2010/wordml" xmlns:w15="http://schemas.microsoft.com/office/word/2012/wordml" xmlns:w16cid="http://schemas.microsoft.com/office/word/2016/wordml/cid" xmlns:w16se="http://schemas.microsoft.com/office/word/2015/wordml/symex" xmlns:wpg="http://schemas.microsoft.com/office/word/2010/wordprocessingGroup" xmlns:wpi="http://schemas.microsoft.com/office/word/2010/wordprocessingInk" xmlns:wne="http://schemas.microsoft.com/office/word/2006/wordml" xmlns:wps="http://schemas.microsoft.com/office/word/2010/wordprocessingShape" mc:Ignorable="w14 w15 w16se w16cid wp14">
   <w:body>
     <w:p>
       <w:pPr>
@@ -19,7 +19,7 @@
           <w:noProof/>
           <w:lang w:val="en-US"/>
         </w:rPr>
-        <w:pict>
+        <w:pict w14:anchorId="5F805679">
           <v:rect id="Rectangle 11" o:spid="_x0000_s1026" style="position:absolute;left:0;text-align:left;margin-left:0;margin-top:0;width:623.75pt;height:63.3pt;z-index:251664384;visibility:visible;mso-width-percent:1050;mso-height-percent:900;mso-position-horizontal:center;mso-position-horizontal-relative:margin;mso-position-vertical:bottom;mso-position-vertical-relative:top-margin-area;mso-width-percent:1050;mso-height-percent:900;mso-height-relative:top-margin-area" o:gfxdata="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" o:allowincell="f" fillcolor="#00b050" strokecolor="#31849b">
             <w10:wrap anchorx="margin" anchory="margin"/>
           </v:rect>
@@ -30,7 +30,7 @@
           <w:noProof/>
           <w:lang w:val="en-US"/>
         </w:rPr>
-        <w:pict>
+        <w:pict w14:anchorId="59823E4A">
           <v:rect id="Rectangle 10" o:spid="_x0000_s1030" style="position:absolute;left:0;text-align:left;margin-left:0;margin-top:0;width:623.75pt;height:63.35pt;z-index:251663360;visibility:visible;mso-width-percent:1050;mso-height-percent:900;mso-position-horizontal:center;mso-position-horizontal-relative:page;mso-position-vertical:bottom;mso-position-vertical-relative:page;mso-width-percent:1050;mso-height-percent:900;mso-height-relative:top-margin-area" o:gfxdata="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" o:allowincell="f" fillcolor="red" strokecolor="#31849b">
             <w10:wrap anchorx="page" anchory="page"/>
           </v:rect>
@@ -41,7 +41,7 @@
           <w:noProof/>
           <w:lang w:val="en-US"/>
         </w:rPr>
-        <w:pict>
+        <w:pict w14:anchorId="749C9105">
           <v:rect id="Rectangle 13" o:spid="_x0000_s1029" style="position:absolute;left:0;text-align:left;margin-left:25.05pt;margin-top:-20.3pt;width:7.15pt;height:882.6pt;z-index:251666432;visibility:visible;mso-height-percent:1050;mso-position-horizontal-relative:page;mso-position-vertical-relative:page;mso-height-percent:1050" o:gfxdata="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" o:allowincell="f" strokecolor="#31849b">
             <w10:wrap anchorx="page" anchory="page"/>
           </v:rect>
@@ -52,7 +52,7 @@
           <w:noProof/>
           <w:lang w:val="en-US"/>
         </w:rPr>
-        <w:pict>
+        <w:pict w14:anchorId="35745B7D">
           <v:rect id="Rectangle 12" o:spid="_x0000_s1028" style="position:absolute;left:0;text-align:left;margin-left:562.9pt;margin-top:-20.3pt;width:7.15pt;height:882.6pt;z-index:251665408;visibility:visible;mso-height-percent:1050;mso-position-horizontal-relative:page;mso-position-vertical-relative:page;mso-height-percent:1050" o:gfxdata="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" o:allowincell="f" strokecolor="#31849b">
             <w10:wrap anchorx="page" anchory="page"/>
           </v:rect>
@@ -174,7 +174,7 @@
           <w:lang w:val="en-US"/>
         </w:rPr>
         <w:drawing>
-          <wp:inline distT="0" distB="0" distL="0" distR="0">
+          <wp:inline distT="0" distB="0" distL="0" distR="0" wp14:anchorId="4BE688D3" wp14:editId="661BEC41">
             <wp:extent cx="1111326" cy="1078173"/>
             <wp:effectExtent l="0" t="0" r="0" b="8255"/>
             <wp:docPr id="10" name="Picture 9"/>
@@ -288,7 +288,7 @@
           <w:szCs w:val="40"/>
           <w:lang w:val="en-US"/>
         </w:rPr>
-        <w:t>:</w:t>
+        <w:t>: SATYAJIT GHANA</w:t>
       </w:r>
     </w:p>
     <w:p>
@@ -328,6 +328,15 @@
           <w:lang w:val="en-US"/>
         </w:rPr>
         <w:t>:</w:t>
+      </w:r>
+      <w:r>
+        <w:rPr>
+          <w:b/>
+          <w:sz w:val="40"/>
+          <w:szCs w:val="40"/>
+          <w:lang w:val="en-US"/>
+        </w:rPr>
+        <w:t xml:space="preserve"> 17ETCS002159</w:t>
       </w:r>
     </w:p>
     <w:p>
@@ -511,7 +520,7 @@
           <w:lang w:val="en-US"/>
         </w:rPr>
         <w:lastRenderedPageBreak/>
-        <w:pict>
+        <w:pict w14:anchorId="58435F24">
           <v:shapetype id="_x0000_t202" coordsize="21600,21600" o:spt="202" path="m,l,21600r21600,l21600,xe">
             <v:stroke joinstyle="miter"/>
             <v:path gradientshapeok="t" o:connecttype="rect"/>
@@ -532,7 +541,7 @@
                       <w:noProof/>
                     </w:rPr>
                     <w:drawing>
-                      <wp:inline distT="0" distB="0" distL="0" distR="0">
+                      <wp:inline distT="0" distB="0" distL="0" distR="0" wp14:anchorId="1FFB4835" wp14:editId="060DE649">
                         <wp:extent cx="771099" cy="696036"/>
                         <wp:effectExtent l="0" t="0" r="0" b="8890"/>
                         <wp:docPr id="8" name="Picture 9"/>
@@ -761,6 +770,7 @@
                 <w:szCs w:val="24"/>
               </w:rPr>
             </w:pPr>
+            <w:proofErr w:type="spellStart"/>
             <w:r>
               <w:rPr>
                 <w:rFonts w:asciiTheme="minorHAnsi" w:eastAsia="Times New Roman" w:hAnsiTheme="minorHAnsi" w:cs="Calibri"/>
@@ -770,6 +780,7 @@
               </w:rPr>
               <w:t>Programme</w:t>
             </w:r>
+            <w:proofErr w:type="spellEnd"/>
           </w:p>
         </w:tc>
         <w:tc>
@@ -1930,7 +1941,18 @@
                 <w:sz w:val="22"/>
                 <w:szCs w:val="22"/>
               </w:rPr>
-              <w:t>DDL and DML commands</w:t>
+              <w:t>D</w:t>
+            </w:r>
+            <w:bookmarkStart w:id="0" w:name="_GoBack"/>
+            <w:bookmarkEnd w:id="0"/>
+            <w:r>
+              <w:rPr>
+                <w:rFonts w:asciiTheme="minorHAnsi" w:hAnsiTheme="minorHAnsi"/>
+                <w:color w:val="000000" w:themeColor="text1"/>
+                <w:sz w:val="22"/>
+                <w:szCs w:val="22"/>
+              </w:rPr>
+              <w:t>DL and DML commands</w:t>
             </w:r>
           </w:p>
         </w:tc>
@@ -3028,7 +3050,29 @@
                 <w:sz w:val="22"/>
                 <w:szCs w:val="22"/>
               </w:rPr>
-              <w:t>(a+b+c+d)</w:t>
+              <w:t>(</w:t>
+            </w:r>
+            <w:proofErr w:type="spellStart"/>
+            <w:r>
+              <w:rPr>
+                <w:rFonts w:asciiTheme="minorHAnsi" w:hAnsiTheme="minorHAnsi"/>
+                <w:b/>
+                <w:bCs/>
+                <w:sz w:val="22"/>
+                <w:szCs w:val="22"/>
+              </w:rPr>
+              <w:t>a+b+c+d</w:t>
+            </w:r>
+            <w:proofErr w:type="spellEnd"/>
+            <w:r>
+              <w:rPr>
+                <w:rFonts w:asciiTheme="minorHAnsi" w:hAnsiTheme="minorHAnsi"/>
+                <w:b/>
+                <w:bCs/>
+                <w:sz w:val="22"/>
+                <w:szCs w:val="22"/>
+              </w:rPr>
+              <w:t>)</w:t>
             </w:r>
           </w:p>
         </w:tc>
@@ -3764,7 +3808,49 @@
         <w:rPr>
           <w:color w:val="000000" w:themeColor="text1"/>
         </w:rPr>
-        <w:t>STUDENT (StudId, StudName, StudAddress)</w:t>
+        <w:t>STUDENT (</w:t>
+      </w:r>
+      <w:proofErr w:type="spellStart"/>
+      <w:r>
+        <w:rPr>
+          <w:color w:val="000000" w:themeColor="text1"/>
+        </w:rPr>
+        <w:t>StudId</w:t>
+      </w:r>
+      <w:proofErr w:type="spellEnd"/>
+      <w:r>
+        <w:rPr>
+          <w:color w:val="000000" w:themeColor="text1"/>
+        </w:rPr>
+        <w:t xml:space="preserve">, </w:t>
+      </w:r>
+      <w:proofErr w:type="spellStart"/>
+      <w:r>
+        <w:rPr>
+          <w:color w:val="000000" w:themeColor="text1"/>
+        </w:rPr>
+        <w:t>StudName</w:t>
+      </w:r>
+      <w:proofErr w:type="spellEnd"/>
+      <w:r>
+        <w:rPr>
+          <w:color w:val="000000" w:themeColor="text1"/>
+        </w:rPr>
+        <w:t xml:space="preserve">, </w:t>
+      </w:r>
+      <w:proofErr w:type="spellStart"/>
+      <w:r>
+        <w:rPr>
+          <w:color w:val="000000" w:themeColor="text1"/>
+        </w:rPr>
+        <w:t>StudAddress</w:t>
+      </w:r>
+      <w:proofErr w:type="spellEnd"/>
+      <w:r>
+        <w:rPr>
+          <w:color w:val="000000" w:themeColor="text1"/>
+        </w:rPr>
+        <w:t>)</w:t>
       </w:r>
     </w:p>
     <w:p>
@@ -4105,8 +4191,6 @@
         <w:tab/>
         <w:t>4. Recommendations</w:t>
       </w:r>
-      <w:bookmarkStart w:id="0" w:name="_GoBack"/>
-      <w:bookmarkEnd w:id="0"/>
     </w:p>
     <w:sectPr>
       <w:headerReference w:type="default" r:id="rId8"/>
@@ -4120,7 +4204,7 @@
 </file>
 
 <file path=word/endnotes.xml><?xml version="1.0" encoding="utf-8"?>
-<w:endnotes xmlns:wpc="http://schemas.microsoft.com/office/word/2010/wordprocessingCanvas" xmlns:mc="http://schemas.openxmlformats.org/markup-compatibility/2006" xmlns:o="urn:schemas-microsoft-com:office:office" xmlns:r="http://schemas.openxmlformats.org/officeDocument/2006/relationships" xmlns:m="http://schemas.openxmlformats.org/officeDocument/2006/math" xmlns:v="urn:schemas-microsoft-com:vml" xmlns:wp14="http://schemas.microsoft.com/office/word/2010/wordprocessingDrawing" xmlns:wp="http://schemas.openxmlformats.org/drawingml/2006/wordprocessingDrawing" xmlns:w10="urn:schemas-microsoft-com:office:word" xmlns:w="http://schemas.openxmlformats.org/wordprocessingml/2006/main" xmlns:w14="http://schemas.microsoft.com/office/word/2010/wordml" xmlns:w15="http://schemas.microsoft.com/office/word/2012/wordml" xmlns:wpg="http://schemas.microsoft.com/office/word/2010/wordprocessingGroup" xmlns:wpi="http://schemas.microsoft.com/office/word/2010/wordprocessingInk" xmlns:wne="http://schemas.microsoft.com/office/word/2006/wordml" xmlns:wps="http://schemas.microsoft.com/office/word/2010/wordprocessingShape" mc:Ignorable="w14 w15 wp14">
+<w:endnotes xmlns:wpc="http://schemas.microsoft.com/office/word/2010/wordprocessingCanvas" xmlns:cx="http://schemas.microsoft.com/office/drawing/2014/chartex" xmlns:cx1="http://schemas.microsoft.com/office/drawing/2015/9/8/chartex" xmlns:cx2="http://schemas.microsoft.com/office/drawing/2015/10/21/chartex" xmlns:cx3="http://schemas.microsoft.com/office/drawing/2016/5/9/chartex" xmlns:cx4="http://schemas.microsoft.com/office/drawing/2016/5/10/chartex" xmlns:cx5="http://schemas.microsoft.com/office/drawing/2016/5/11/chartex" xmlns:cx6="http://schemas.microsoft.com/office/drawing/2016/5/12/chartex" xmlns:cx7="http://schemas.microsoft.com/office/drawing/2016/5/13/chartex" xmlns:cx8="http://schemas.microsoft.com/office/drawing/2016/5/14/chartex" xmlns:mc="http://schemas.openxmlformats.org/markup-compatibility/2006" xmlns:aink="http://schemas.microsoft.com/office/drawing/2016/ink" xmlns:am3d="http://schemas.microsoft.com/office/drawing/2017/model3d" xmlns:o="urn:schemas-microsoft-com:office:office" xmlns:r="http://schemas.openxmlformats.org/officeDocument/2006/relationships" xmlns:m="http://schemas.openxmlformats.org/officeDocument/2006/math" xmlns:v="urn:schemas-microsoft-com:vml" xmlns:wp14="http://schemas.microsoft.com/office/word/2010/wordprocessingDrawing" xmlns:wp="http://schemas.openxmlformats.org/drawingml/2006/wordprocessingDrawing" xmlns:w10="urn:schemas-microsoft-com:office:word" xmlns:w="http://schemas.openxmlformats.org/wordprocessingml/2006/main" xmlns:w14="http://schemas.microsoft.com/office/word/2010/wordml" xmlns:w15="http://schemas.microsoft.com/office/word/2012/wordml" xmlns:w16cid="http://schemas.microsoft.com/office/word/2016/wordml/cid" xmlns:w16se="http://schemas.microsoft.com/office/word/2015/wordml/symex" xmlns:wpg="http://schemas.microsoft.com/office/word/2010/wordprocessingGroup" xmlns:wpi="http://schemas.microsoft.com/office/word/2010/wordprocessingInk" xmlns:wne="http://schemas.microsoft.com/office/word/2006/wordml" xmlns:wps="http://schemas.microsoft.com/office/word/2010/wordprocessingShape" mc:Ignorable="w14 w15 w16se w16cid wp14">
   <w:endnote w:type="separator" w:id="-1">
     <w:p>
       <w:pPr>
@@ -4145,7 +4229,7 @@
 </file>
 
 <file path=word/footnotes.xml><?xml version="1.0" encoding="utf-8"?>
-<w:footnotes xmlns:wpc="http://schemas.microsoft.com/office/word/2010/wordprocessingCanvas" xmlns:mc="http://schemas.openxmlformats.org/markup-compatibility/2006" xmlns:o="urn:schemas-microsoft-com:office:office" xmlns:r="http://schemas.openxmlformats.org/officeDocument/2006/relationships" xmlns:m="http://schemas.openxmlformats.org/officeDocument/2006/math" xmlns:v="urn:schemas-microsoft-com:vml" xmlns:wp14="http://schemas.microsoft.com/office/word/2010/wordprocessingDrawing" xmlns:wp="http://schemas.openxmlformats.org/drawingml/2006/wordprocessingDrawing" xmlns:w10="urn:schemas-microsoft-com:office:word" xmlns:w="http://schemas.openxmlformats.org/wordprocessingml/2006/main" xmlns:w14="http://schemas.microsoft.com/office/word/2010/wordml" xmlns:w15="http://schemas.microsoft.com/office/word/2012/wordml" xmlns:wpg="http://schemas.microsoft.com/office/word/2010/wordprocessingGroup" xmlns:wpi="http://schemas.microsoft.com/office/word/2010/wordprocessingInk" xmlns:wne="http://schemas.microsoft.com/office/word/2006/wordml" xmlns:wps="http://schemas.microsoft.com/office/word/2010/wordprocessingShape" mc:Ignorable="w14 w15 wp14">
+<w:footnotes xmlns:wpc="http://schemas.microsoft.com/office/word/2010/wordprocessingCanvas" xmlns:cx="http://schemas.microsoft.com/office/drawing/2014/chartex" xmlns:cx1="http://schemas.microsoft.com/office/drawing/2015/9/8/chartex" xmlns:cx2="http://schemas.microsoft.com/office/drawing/2015/10/21/chartex" xmlns:cx3="http://schemas.microsoft.com/office/drawing/2016/5/9/chartex" xmlns:cx4="http://schemas.microsoft.com/office/drawing/2016/5/10/chartex" xmlns:cx5="http://schemas.microsoft.com/office/drawing/2016/5/11/chartex" xmlns:cx6="http://schemas.microsoft.com/office/drawing/2016/5/12/chartex" xmlns:cx7="http://schemas.microsoft.com/office/drawing/2016/5/13/chartex" xmlns:cx8="http://schemas.microsoft.com/office/drawing/2016/5/14/chartex" xmlns:mc="http://schemas.openxmlformats.org/markup-compatibility/2006" xmlns:aink="http://schemas.microsoft.com/office/drawing/2016/ink" xmlns:am3d="http://schemas.microsoft.com/office/drawing/2017/model3d" xmlns:o="urn:schemas-microsoft-com:office:office" xmlns:r="http://schemas.openxmlformats.org/officeDocument/2006/relationships" xmlns:m="http://schemas.openxmlformats.org/officeDocument/2006/math" xmlns:v="urn:schemas-microsoft-com:vml" xmlns:wp14="http://schemas.microsoft.com/office/word/2010/wordprocessingDrawing" xmlns:wp="http://schemas.openxmlformats.org/drawingml/2006/wordprocessingDrawing" xmlns:w10="urn:schemas-microsoft-com:office:word" xmlns:w="http://schemas.openxmlformats.org/wordprocessingml/2006/main" xmlns:w14="http://schemas.microsoft.com/office/word/2010/wordml" xmlns:w15="http://schemas.microsoft.com/office/word/2012/wordml" xmlns:w16cid="http://schemas.microsoft.com/office/word/2016/wordml/cid" xmlns:w16se="http://schemas.microsoft.com/office/word/2015/wordml/symex" xmlns:wpg="http://schemas.microsoft.com/office/word/2010/wordprocessingGroup" xmlns:wpi="http://schemas.microsoft.com/office/word/2010/wordprocessingInk" xmlns:wne="http://schemas.microsoft.com/office/word/2006/wordml" xmlns:wps="http://schemas.microsoft.com/office/word/2010/wordprocessingShape" mc:Ignorable="w14 w15 w16se w16cid wp14">
   <w:footnote w:type="separator" w:id="-1">
     <w:p>
       <w:pPr>
@@ -4170,24 +4254,30 @@
 </file>
 
 <file path=word/header1.xml><?xml version="1.0" encoding="utf-8"?>
-<w:hdr xmlns:wpc="http://schemas.microsoft.com/office/word/2010/wordprocessingCanvas" xmlns:mc="http://schemas.openxmlformats.org/markup-compatibility/2006" xmlns:o="urn:schemas-microsoft-com:office:office" xmlns:r="http://schemas.openxmlformats.org/officeDocument/2006/relationships" xmlns:m="http://schemas.openxmlformats.org/officeDocument/2006/math" xmlns:v="urn:schemas-microsoft-com:vml" xmlns:wp14="http://schemas.microsoft.com/office/word/2010/wordprocessingDrawing" xmlns:wp="http://schemas.openxmlformats.org/drawingml/2006/wordprocessingDrawing" xmlns:w10="urn:schemas-microsoft-com:office:word" xmlns:w="http://schemas.openxmlformats.org/wordprocessingml/2006/main" xmlns:w14="http://schemas.microsoft.com/office/word/2010/wordml" xmlns:w15="http://schemas.microsoft.com/office/word/2012/wordml" xmlns:wpg="http://schemas.microsoft.com/office/word/2010/wordprocessingGroup" xmlns:wpi="http://schemas.microsoft.com/office/word/2010/wordprocessingInk" xmlns:wne="http://schemas.microsoft.com/office/word/2006/wordml" xmlns:wps="http://schemas.microsoft.com/office/word/2010/wordprocessingShape" mc:Ignorable="w14 w15 wp14">
+<w:hdr xmlns:wpc="http://schemas.microsoft.com/office/word/2010/wordprocessingCanvas" xmlns:cx="http://schemas.microsoft.com/office/drawing/2014/chartex" xmlns:cx1="http://schemas.microsoft.com/office/drawing/2015/9/8/chartex" xmlns:cx2="http://schemas.microsoft.com/office/drawing/2015/10/21/chartex" xmlns:cx3="http://schemas.microsoft.com/office/drawing/2016/5/9/chartex" xmlns:cx4="http://schemas.microsoft.com/office/drawing/2016/5/10/chartex" xmlns:cx5="http://schemas.microsoft.com/office/drawing/2016/5/11/chartex" xmlns:cx6="http://schemas.microsoft.com/office/drawing/2016/5/12/chartex" xmlns:cx7="http://schemas.microsoft.com/office/drawing/2016/5/13/chartex" xmlns:cx8="http://schemas.microsoft.com/office/drawing/2016/5/14/chartex" xmlns:mc="http://schemas.openxmlformats.org/markup-compatibility/2006" xmlns:aink="http://schemas.microsoft.com/office/drawing/2016/ink" xmlns:am3d="http://schemas.microsoft.com/office/drawing/2017/model3d" xmlns:o="urn:schemas-microsoft-com:office:office" xmlns:r="http://schemas.openxmlformats.org/officeDocument/2006/relationships" xmlns:m="http://schemas.openxmlformats.org/officeDocument/2006/math" xmlns:v="urn:schemas-microsoft-com:vml" xmlns:wp14="http://schemas.microsoft.com/office/word/2010/wordprocessingDrawing" xmlns:wp="http://schemas.openxmlformats.org/drawingml/2006/wordprocessingDrawing" xmlns:w10="urn:schemas-microsoft-com:office:word" xmlns:w="http://schemas.openxmlformats.org/wordprocessingml/2006/main" xmlns:w14="http://schemas.microsoft.com/office/word/2010/wordml" xmlns:w15="http://schemas.microsoft.com/office/word/2012/wordml" xmlns:w16cid="http://schemas.microsoft.com/office/word/2016/wordml/cid" xmlns:w16se="http://schemas.microsoft.com/office/word/2015/wordml/symex" xmlns:wpg="http://schemas.microsoft.com/office/word/2010/wordprocessingGroup" xmlns:wpi="http://schemas.microsoft.com/office/word/2010/wordprocessingInk" xmlns:wne="http://schemas.microsoft.com/office/word/2006/wordml" xmlns:wps="http://schemas.microsoft.com/office/word/2010/wordprocessingShape" mc:Ignorable="w14 w15 w16se w16cid wp14">
   <w:p>
     <w:pPr>
       <w:pStyle w:val="Header"/>
-      <w:rPr>
-        <w:u w:val="single"/>
-      </w:rPr>
     </w:pPr>
     <w:r>
-      <w:t xml:space="preserve">Name:  ____________________________                   Roll Number:____________________________      </w:t>
+      <w:t>NAME: SATYAJIT GHANA</w:t>
+    </w:r>
+    <w:r>
+      <w:ptab w:relativeTo="margin" w:alignment="center" w:leader="none"/>
+    </w:r>
+    <w:r>
+      <w:ptab w:relativeTo="margin" w:alignment="right" w:leader="none"/>
+    </w:r>
+    <w:r>
+      <w:t>ROLL NO: 17ETCS002159</w:t>
     </w:r>
   </w:p>
 </w:hdr>
 </file>
 
 <file path=word/numbering.xml><?xml version="1.0" encoding="utf-8"?>
-<w:numbering xmlns:wpc="http://schemas.microsoft.com/office/word/2010/wordprocessingCanvas" xmlns:mc="http://schemas.openxmlformats.org/markup-compatibility/2006" xmlns:o="urn:schemas-microsoft-com:office:office" xmlns:r="http://schemas.openxmlformats.org/officeDocument/2006/relationships" xmlns:m="http://schemas.openxmlformats.org/officeDocument/2006/math" xmlns:v="urn:schemas-microsoft-com:vml" xmlns:wp14="http://schemas.microsoft.com/office/word/2010/wordprocessingDrawing" xmlns:wp="http://schemas.openxmlformats.org/drawingml/2006/wordprocessingDrawing" xmlns:w10="urn:schemas-microsoft-com:office:word" xmlns:w="http://schemas.openxmlformats.org/wordprocessingml/2006/main" xmlns:w14="http://schemas.microsoft.com/office/word/2010/wordml" xmlns:w15="http://schemas.microsoft.com/office/word/2012/wordml" xmlns:wpg="http://schemas.microsoft.com/office/word/2010/wordprocessingGroup" xmlns:wpi="http://schemas.microsoft.com/office/word/2010/wordprocessingInk" xmlns:wne="http://schemas.microsoft.com/office/word/2006/wordml" xmlns:wps="http://schemas.microsoft.com/office/word/2010/wordprocessingShape" mc:Ignorable="w14 w15 wp14">
-  <w:abstractNum w:abstractNumId="0">
+<w:numbering xmlns:wpc="http://schemas.microsoft.com/office/word/2010/wordprocessingCanvas" xmlns:cx="http://schemas.microsoft.com/office/drawing/2014/chartex" xmlns:cx1="http://schemas.microsoft.com/office/drawing/2015/9/8/chartex" xmlns:cx2="http://schemas.microsoft.com/office/drawing/2015/10/21/chartex" xmlns:cx3="http://schemas.microsoft.com/office/drawing/2016/5/9/chartex" xmlns:cx4="http://schemas.microsoft.com/office/drawing/2016/5/10/chartex" xmlns:cx5="http://schemas.microsoft.com/office/drawing/2016/5/11/chartex" xmlns:cx6="http://schemas.microsoft.com/office/drawing/2016/5/12/chartex" xmlns:cx7="http://schemas.microsoft.com/office/drawing/2016/5/13/chartex" xmlns:cx8="http://schemas.microsoft.com/office/drawing/2016/5/14/chartex" xmlns:mc="http://schemas.openxmlformats.org/markup-compatibility/2006" xmlns:aink="http://schemas.microsoft.com/office/drawing/2016/ink" xmlns:am3d="http://schemas.microsoft.com/office/drawing/2017/model3d" xmlns:o="urn:schemas-microsoft-com:office:office" xmlns:r="http://schemas.openxmlformats.org/officeDocument/2006/relationships" xmlns:m="http://schemas.openxmlformats.org/officeDocument/2006/math" xmlns:v="urn:schemas-microsoft-com:vml" xmlns:wp14="http://schemas.microsoft.com/office/word/2010/wordprocessingDrawing" xmlns:wp="http://schemas.openxmlformats.org/drawingml/2006/wordprocessingDrawing" xmlns:w10="urn:schemas-microsoft-com:office:word" xmlns:w="http://schemas.openxmlformats.org/wordprocessingml/2006/main" xmlns:w14="http://schemas.microsoft.com/office/word/2010/wordml" xmlns:w15="http://schemas.microsoft.com/office/word/2012/wordml" xmlns:w16cid="http://schemas.microsoft.com/office/word/2016/wordml/cid" xmlns:w16se="http://schemas.microsoft.com/office/word/2015/wordml/symex" xmlns:wpg="http://schemas.microsoft.com/office/word/2010/wordprocessingGroup" xmlns:wpi="http://schemas.microsoft.com/office/word/2010/wordprocessingInk" xmlns:wne="http://schemas.microsoft.com/office/word/2006/wordml" xmlns:wps="http://schemas.microsoft.com/office/word/2010/wordprocessingShape" mc:Ignorable="w14 w15 w16se w16cid wp14">
+  <w:abstractNum w:abstractNumId="0" w15:restartNumberingAfterBreak="0">
     <w:nsid w:val="00000001"/>
     <w:multiLevelType w:val="multilevel"/>
     <w:tmpl w:val="00000001"/>
@@ -4328,7 +4418,7 @@
       </w:rPr>
     </w:lvl>
   </w:abstractNum>
-  <w:abstractNum w:abstractNumId="1">
+  <w:abstractNum w:abstractNumId="1" w15:restartNumberingAfterBreak="0">
     <w:nsid w:val="00000002"/>
     <w:multiLevelType w:val="multilevel"/>
     <w:tmpl w:val="00000002"/>
@@ -4469,7 +4559,7 @@
       </w:rPr>
     </w:lvl>
   </w:abstractNum>
-  <w:abstractNum w:abstractNumId="2">
+  <w:abstractNum w:abstractNumId="2" w15:restartNumberingAfterBreak="0">
     <w:nsid w:val="00000003"/>
     <w:multiLevelType w:val="multilevel"/>
     <w:tmpl w:val="00000003"/>
@@ -4610,7 +4700,7 @@
       </w:rPr>
     </w:lvl>
   </w:abstractNum>
-  <w:abstractNum w:abstractNumId="3">
+  <w:abstractNum w:abstractNumId="3" w15:restartNumberingAfterBreak="0">
     <w:nsid w:val="00000004"/>
     <w:multiLevelType w:val="multilevel"/>
     <w:tmpl w:val="00000004"/>
@@ -4751,7 +4841,7 @@
       </w:rPr>
     </w:lvl>
   </w:abstractNum>
-  <w:abstractNum w:abstractNumId="4">
+  <w:abstractNum w:abstractNumId="4" w15:restartNumberingAfterBreak="0">
     <w:nsid w:val="00000005"/>
     <w:multiLevelType w:val="multilevel"/>
     <w:tmpl w:val="00000005"/>
@@ -4892,7 +4982,7 @@
       </w:rPr>
     </w:lvl>
   </w:abstractNum>
-  <w:abstractNum w:abstractNumId="5">
+  <w:abstractNum w:abstractNumId="5" w15:restartNumberingAfterBreak="0">
     <w:nsid w:val="00000006"/>
     <w:multiLevelType w:val="multilevel"/>
     <w:tmpl w:val="00000006"/>
@@ -5033,7 +5123,7 @@
       </w:rPr>
     </w:lvl>
   </w:abstractNum>
-  <w:abstractNum w:abstractNumId="6">
+  <w:abstractNum w:abstractNumId="6" w15:restartNumberingAfterBreak="0">
     <w:nsid w:val="00000007"/>
     <w:multiLevelType w:val="multilevel"/>
     <w:tmpl w:val="00000007"/>
@@ -5174,7 +5264,7 @@
       </w:rPr>
     </w:lvl>
   </w:abstractNum>
-  <w:abstractNum w:abstractNumId="7">
+  <w:abstractNum w:abstractNumId="7" w15:restartNumberingAfterBreak="0">
     <w:nsid w:val="00000008"/>
     <w:multiLevelType w:val="multilevel"/>
     <w:tmpl w:val="00000008"/>
@@ -5315,7 +5405,7 @@
       </w:rPr>
     </w:lvl>
   </w:abstractNum>
-  <w:abstractNum w:abstractNumId="8">
+  <w:abstractNum w:abstractNumId="8" w15:restartNumberingAfterBreak="0">
     <w:nsid w:val="00000009"/>
     <w:multiLevelType w:val="multilevel"/>
     <w:tmpl w:val="00000009"/>
@@ -5456,7 +5546,7 @@
       </w:rPr>
     </w:lvl>
   </w:abstractNum>
-  <w:abstractNum w:abstractNumId="9">
+  <w:abstractNum w:abstractNumId="9" w15:restartNumberingAfterBreak="0">
     <w:nsid w:val="0000000A"/>
     <w:multiLevelType w:val="multilevel"/>
     <w:tmpl w:val="0000000A"/>
@@ -5597,7 +5687,7 @@
       </w:rPr>
     </w:lvl>
   </w:abstractNum>
-  <w:abstractNum w:abstractNumId="10">
+  <w:abstractNum w:abstractNumId="10" w15:restartNumberingAfterBreak="0">
     <w:nsid w:val="0000000B"/>
     <w:multiLevelType w:val="multilevel"/>
     <w:tmpl w:val="0000000B"/>
@@ -5738,7 +5828,7 @@
       </w:rPr>
     </w:lvl>
   </w:abstractNum>
-  <w:abstractNum w:abstractNumId="11">
+  <w:abstractNum w:abstractNumId="11" w15:restartNumberingAfterBreak="0">
     <w:nsid w:val="0000000C"/>
     <w:multiLevelType w:val="multilevel"/>
     <w:tmpl w:val="0000000C"/>
@@ -5879,7 +5969,7 @@
       </w:rPr>
     </w:lvl>
   </w:abstractNum>
-  <w:abstractNum w:abstractNumId="12">
+  <w:abstractNum w:abstractNumId="12" w15:restartNumberingAfterBreak="0">
     <w:nsid w:val="0000000D"/>
     <w:multiLevelType w:val="multilevel"/>
     <w:tmpl w:val="0000000D"/>
@@ -6020,7 +6110,7 @@
       </w:rPr>
     </w:lvl>
   </w:abstractNum>
-  <w:abstractNum w:abstractNumId="13">
+  <w:abstractNum w:abstractNumId="13" w15:restartNumberingAfterBreak="0">
     <w:nsid w:val="0000000E"/>
     <w:multiLevelType w:val="multilevel"/>
     <w:tmpl w:val="0000000E"/>
@@ -6161,7 +6251,7 @@
       </w:rPr>
     </w:lvl>
   </w:abstractNum>
-  <w:abstractNum w:abstractNumId="14">
+  <w:abstractNum w:abstractNumId="14" w15:restartNumberingAfterBreak="0">
     <w:nsid w:val="0000000F"/>
     <w:multiLevelType w:val="multilevel"/>
     <w:tmpl w:val="0000000F"/>
@@ -6302,7 +6392,7 @@
       </w:rPr>
     </w:lvl>
   </w:abstractNum>
-  <w:abstractNum w:abstractNumId="15">
+  <w:abstractNum w:abstractNumId="15" w15:restartNumberingAfterBreak="0">
     <w:nsid w:val="00000010"/>
     <w:multiLevelType w:val="multilevel"/>
     <w:tmpl w:val="00000010"/>
@@ -6443,7 +6533,7 @@
       </w:rPr>
     </w:lvl>
   </w:abstractNum>
-  <w:abstractNum w:abstractNumId="16">
+  <w:abstractNum w:abstractNumId="16" w15:restartNumberingAfterBreak="0">
     <w:nsid w:val="00000013"/>
     <w:multiLevelType w:val="multilevel"/>
     <w:tmpl w:val="00000013"/>
@@ -6584,7 +6674,7 @@
       </w:rPr>
     </w:lvl>
   </w:abstractNum>
-  <w:abstractNum w:abstractNumId="17">
+  <w:abstractNum w:abstractNumId="17" w15:restartNumberingAfterBreak="0">
     <w:nsid w:val="00000014"/>
     <w:multiLevelType w:val="multilevel"/>
     <w:tmpl w:val="00000014"/>
@@ -6725,7 +6815,7 @@
       </w:rPr>
     </w:lvl>
   </w:abstractNum>
-  <w:abstractNum w:abstractNumId="18">
+  <w:abstractNum w:abstractNumId="18" w15:restartNumberingAfterBreak="0">
     <w:nsid w:val="00000015"/>
     <w:multiLevelType w:val="multilevel"/>
     <w:tmpl w:val="00000015"/>
@@ -6866,7 +6956,7 @@
       </w:rPr>
     </w:lvl>
   </w:abstractNum>
-  <w:abstractNum w:abstractNumId="19">
+  <w:abstractNum w:abstractNumId="19" w15:restartNumberingAfterBreak="0">
     <w:nsid w:val="00000016"/>
     <w:multiLevelType w:val="multilevel"/>
     <w:tmpl w:val="00000016"/>
@@ -7007,7 +7097,7 @@
       </w:rPr>
     </w:lvl>
   </w:abstractNum>
-  <w:abstractNum w:abstractNumId="20">
+  <w:abstractNum w:abstractNumId="20" w15:restartNumberingAfterBreak="0">
     <w:nsid w:val="00000017"/>
     <w:multiLevelType w:val="multilevel"/>
     <w:tmpl w:val="00000017"/>
@@ -7148,7 +7238,7 @@
       </w:rPr>
     </w:lvl>
   </w:abstractNum>
-  <w:abstractNum w:abstractNumId="21">
+  <w:abstractNum w:abstractNumId="21" w15:restartNumberingAfterBreak="0">
     <w:nsid w:val="00000018"/>
     <w:multiLevelType w:val="multilevel"/>
     <w:tmpl w:val="00000018"/>
@@ -7289,7 +7379,7 @@
       </w:rPr>
     </w:lvl>
   </w:abstractNum>
-  <w:abstractNum w:abstractNumId="22">
+  <w:abstractNum w:abstractNumId="22" w15:restartNumberingAfterBreak="0">
     <w:nsid w:val="0F4B5DBC"/>
     <w:multiLevelType w:val="multilevel"/>
     <w:tmpl w:val="211697C4"/>
@@ -7381,7 +7471,7 @@
       </w:pPr>
     </w:lvl>
   </w:abstractNum>
-  <w:abstractNum w:abstractNumId="23">
+  <w:abstractNum w:abstractNumId="23" w15:restartNumberingAfterBreak="0">
     <w:nsid w:val="10AC597F"/>
     <w:multiLevelType w:val="hybridMultilevel"/>
     <w:tmpl w:val="4EAC6A54"/>
@@ -7467,7 +7557,7 @@
       </w:pPr>
     </w:lvl>
   </w:abstractNum>
-  <w:abstractNum w:abstractNumId="24">
+  <w:abstractNum w:abstractNumId="24" w15:restartNumberingAfterBreak="0">
     <w:nsid w:val="11883208"/>
     <w:multiLevelType w:val="hybridMultilevel"/>
     <w:tmpl w:val="AFCA6826"/>
@@ -7580,7 +7670,7 @@
       </w:rPr>
     </w:lvl>
   </w:abstractNum>
-  <w:abstractNum w:abstractNumId="25">
+  <w:abstractNum w:abstractNumId="25" w15:restartNumberingAfterBreak="0">
     <w:nsid w:val="127D02E4"/>
     <w:multiLevelType w:val="multilevel"/>
     <w:tmpl w:val="1A8CE334"/>
@@ -7666,7 +7756,7 @@
       </w:pPr>
     </w:lvl>
   </w:abstractNum>
-  <w:abstractNum w:abstractNumId="26">
+  <w:abstractNum w:abstractNumId="26" w15:restartNumberingAfterBreak="0">
     <w:nsid w:val="165C07F3"/>
     <w:multiLevelType w:val="multilevel"/>
     <w:tmpl w:val="90164598"/>
@@ -7755,7 +7845,7 @@
       </w:pPr>
     </w:lvl>
   </w:abstractNum>
-  <w:abstractNum w:abstractNumId="27">
+  <w:abstractNum w:abstractNumId="27" w15:restartNumberingAfterBreak="0">
     <w:nsid w:val="1AA9750E"/>
     <w:multiLevelType w:val="hybridMultilevel"/>
     <w:tmpl w:val="6A1E606A"/>
@@ -7868,7 +7958,7 @@
       </w:rPr>
     </w:lvl>
   </w:abstractNum>
-  <w:abstractNum w:abstractNumId="28">
+  <w:abstractNum w:abstractNumId="28" w15:restartNumberingAfterBreak="0">
     <w:nsid w:val="1BEB40AB"/>
     <w:multiLevelType w:val="hybridMultilevel"/>
     <w:tmpl w:val="9B6044BA"/>
@@ -7981,7 +8071,7 @@
       </w:rPr>
     </w:lvl>
   </w:abstractNum>
-  <w:abstractNum w:abstractNumId="29">
+  <w:abstractNum w:abstractNumId="29" w15:restartNumberingAfterBreak="0">
     <w:nsid w:val="1ECA73B3"/>
     <w:multiLevelType w:val="hybridMultilevel"/>
     <w:tmpl w:val="8A6E3164"/>
@@ -8067,7 +8157,7 @@
       </w:pPr>
     </w:lvl>
   </w:abstractNum>
-  <w:abstractNum w:abstractNumId="30">
+  <w:abstractNum w:abstractNumId="30" w15:restartNumberingAfterBreak="0">
     <w:nsid w:val="21DC2853"/>
     <w:multiLevelType w:val="hybridMultilevel"/>
     <w:tmpl w:val="D1F8C75A"/>
@@ -8156,7 +8246,7 @@
       </w:pPr>
     </w:lvl>
   </w:abstractNum>
-  <w:abstractNum w:abstractNumId="31">
+  <w:abstractNum w:abstractNumId="31" w15:restartNumberingAfterBreak="0">
     <w:nsid w:val="27343387"/>
     <w:multiLevelType w:val="hybridMultilevel"/>
     <w:tmpl w:val="31CA8EEE"/>
@@ -8269,7 +8359,7 @@
       </w:rPr>
     </w:lvl>
   </w:abstractNum>
-  <w:abstractNum w:abstractNumId="32">
+  <w:abstractNum w:abstractNumId="32" w15:restartNumberingAfterBreak="0">
     <w:nsid w:val="2A6221E9"/>
     <w:multiLevelType w:val="multilevel"/>
     <w:tmpl w:val="562C668A"/>
@@ -8355,7 +8445,7 @@
       </w:pPr>
     </w:lvl>
   </w:abstractNum>
-  <w:abstractNum w:abstractNumId="33">
+  <w:abstractNum w:abstractNumId="33" w15:restartNumberingAfterBreak="0">
     <w:nsid w:val="2AF76E96"/>
     <w:multiLevelType w:val="hybridMultilevel"/>
     <w:tmpl w:val="D7C41C4A"/>
@@ -8441,7 +8531,7 @@
       </w:pPr>
     </w:lvl>
   </w:abstractNum>
-  <w:abstractNum w:abstractNumId="34">
+  <w:abstractNum w:abstractNumId="34" w15:restartNumberingAfterBreak="0">
     <w:nsid w:val="2BFF1400"/>
     <w:multiLevelType w:val="hybridMultilevel"/>
     <w:tmpl w:val="E1286A94"/>
@@ -8554,7 +8644,7 @@
       </w:rPr>
     </w:lvl>
   </w:abstractNum>
-  <w:abstractNum w:abstractNumId="35">
+  <w:abstractNum w:abstractNumId="35" w15:restartNumberingAfterBreak="0">
     <w:nsid w:val="2EFD5996"/>
     <w:multiLevelType w:val="hybridMultilevel"/>
     <w:tmpl w:val="E466CA90"/>
@@ -8667,7 +8757,7 @@
       </w:rPr>
     </w:lvl>
   </w:abstractNum>
-  <w:abstractNum w:abstractNumId="36">
+  <w:abstractNum w:abstractNumId="36" w15:restartNumberingAfterBreak="0">
     <w:nsid w:val="312A53EE"/>
     <w:multiLevelType w:val="multilevel"/>
     <w:tmpl w:val="80B2A810"/>
@@ -8780,7 +8870,7 @@
       </w:rPr>
     </w:lvl>
   </w:abstractNum>
-  <w:abstractNum w:abstractNumId="37">
+  <w:abstractNum w:abstractNumId="37" w15:restartNumberingAfterBreak="0">
     <w:nsid w:val="32FF1145"/>
     <w:multiLevelType w:val="hybridMultilevel"/>
     <w:tmpl w:val="4DB21686"/>
@@ -8869,7 +8959,7 @@
       </w:pPr>
     </w:lvl>
   </w:abstractNum>
-  <w:abstractNum w:abstractNumId="38">
+  <w:abstractNum w:abstractNumId="38" w15:restartNumberingAfterBreak="0">
     <w:nsid w:val="33987999"/>
     <w:multiLevelType w:val="hybridMultilevel"/>
     <w:tmpl w:val="61683316"/>
@@ -8982,7 +9072,7 @@
       </w:rPr>
     </w:lvl>
   </w:abstractNum>
-  <w:abstractNum w:abstractNumId="39">
+  <w:abstractNum w:abstractNumId="39" w15:restartNumberingAfterBreak="0">
     <w:nsid w:val="38F433D4"/>
     <w:multiLevelType w:val="hybridMultilevel"/>
     <w:tmpl w:val="6AF47822"/>
@@ -9068,7 +9158,7 @@
       </w:pPr>
     </w:lvl>
   </w:abstractNum>
-  <w:abstractNum w:abstractNumId="40">
+  <w:abstractNum w:abstractNumId="40" w15:restartNumberingAfterBreak="0">
     <w:nsid w:val="3D082E50"/>
     <w:multiLevelType w:val="multilevel"/>
     <w:tmpl w:val="F31032D0"/>
@@ -9154,7 +9244,7 @@
       </w:pPr>
     </w:lvl>
   </w:abstractNum>
-  <w:abstractNum w:abstractNumId="41">
+  <w:abstractNum w:abstractNumId="41" w15:restartNumberingAfterBreak="0">
     <w:nsid w:val="41564D9B"/>
     <w:multiLevelType w:val="hybridMultilevel"/>
     <w:tmpl w:val="52D2DB06"/>
@@ -9240,7 +9330,7 @@
       </w:pPr>
     </w:lvl>
   </w:abstractNum>
-  <w:abstractNum w:abstractNumId="42">
+  <w:abstractNum w:abstractNumId="42" w15:restartNumberingAfterBreak="0">
     <w:nsid w:val="42D940F0"/>
     <w:multiLevelType w:val="multilevel"/>
     <w:tmpl w:val="211697C4"/>
@@ -9332,7 +9422,7 @@
       </w:pPr>
     </w:lvl>
   </w:abstractNum>
-  <w:abstractNum w:abstractNumId="43">
+  <w:abstractNum w:abstractNumId="43" w15:restartNumberingAfterBreak="0">
     <w:nsid w:val="4490129A"/>
     <w:multiLevelType w:val="hybridMultilevel"/>
     <w:tmpl w:val="8DD22BD8"/>
@@ -9418,7 +9508,7 @@
       </w:pPr>
     </w:lvl>
   </w:abstractNum>
-  <w:abstractNum w:abstractNumId="44">
+  <w:abstractNum w:abstractNumId="44" w15:restartNumberingAfterBreak="0">
     <w:nsid w:val="4547773C"/>
     <w:multiLevelType w:val="multilevel"/>
     <w:tmpl w:val="0938F142"/>
@@ -9531,7 +9621,7 @@
       </w:rPr>
     </w:lvl>
   </w:abstractNum>
-  <w:abstractNum w:abstractNumId="45">
+  <w:abstractNum w:abstractNumId="45" w15:restartNumberingAfterBreak="0">
     <w:nsid w:val="537331C2"/>
     <w:multiLevelType w:val="hybridMultilevel"/>
     <w:tmpl w:val="25989F5A"/>
@@ -9620,7 +9710,7 @@
       </w:pPr>
     </w:lvl>
   </w:abstractNum>
-  <w:abstractNum w:abstractNumId="46">
+  <w:abstractNum w:abstractNumId="46" w15:restartNumberingAfterBreak="0">
     <w:nsid w:val="59171695"/>
     <w:multiLevelType w:val="multilevel"/>
     <w:tmpl w:val="1E52AD5E"/>
@@ -9712,7 +9802,7 @@
       </w:pPr>
     </w:lvl>
   </w:abstractNum>
-  <w:abstractNum w:abstractNumId="47">
+  <w:abstractNum w:abstractNumId="47" w15:restartNumberingAfterBreak="0">
     <w:nsid w:val="5E291FA3"/>
     <w:multiLevelType w:val="hybridMultilevel"/>
     <w:tmpl w:val="E35A7930"/>
@@ -9798,7 +9888,7 @@
       </w:pPr>
     </w:lvl>
   </w:abstractNum>
-  <w:abstractNum w:abstractNumId="48">
+  <w:abstractNum w:abstractNumId="48" w15:restartNumberingAfterBreak="0">
     <w:nsid w:val="5EC458FD"/>
     <w:multiLevelType w:val="multilevel"/>
     <w:tmpl w:val="47667B2C"/>
@@ -9884,7 +9974,7 @@
       </w:pPr>
     </w:lvl>
   </w:abstractNum>
-  <w:abstractNum w:abstractNumId="49">
+  <w:abstractNum w:abstractNumId="49" w15:restartNumberingAfterBreak="0">
     <w:nsid w:val="5F8D6D39"/>
     <w:multiLevelType w:val="multilevel"/>
     <w:tmpl w:val="FCC47706"/>
@@ -9973,7 +10063,7 @@
       </w:pPr>
     </w:lvl>
   </w:abstractNum>
-  <w:abstractNum w:abstractNumId="50">
+  <w:abstractNum w:abstractNumId="50" w15:restartNumberingAfterBreak="0">
     <w:nsid w:val="5FDB31BA"/>
     <w:multiLevelType w:val="hybridMultilevel"/>
     <w:tmpl w:val="D62271D2"/>
@@ -10059,7 +10149,7 @@
       </w:pPr>
     </w:lvl>
   </w:abstractNum>
-  <w:abstractNum w:abstractNumId="51">
+  <w:abstractNum w:abstractNumId="51" w15:restartNumberingAfterBreak="0">
     <w:nsid w:val="67602C49"/>
     <w:multiLevelType w:val="multilevel"/>
     <w:tmpl w:val="48ECFEF0"/>
@@ -10145,7 +10235,7 @@
       </w:pPr>
     </w:lvl>
   </w:abstractNum>
-  <w:abstractNum w:abstractNumId="52">
+  <w:abstractNum w:abstractNumId="52" w15:restartNumberingAfterBreak="0">
     <w:nsid w:val="67951B47"/>
     <w:multiLevelType w:val="hybridMultilevel"/>
     <w:tmpl w:val="6AF47822"/>
@@ -10231,7 +10321,7 @@
       </w:pPr>
     </w:lvl>
   </w:abstractNum>
-  <w:abstractNum w:abstractNumId="53">
+  <w:abstractNum w:abstractNumId="53" w15:restartNumberingAfterBreak="0">
     <w:nsid w:val="67DC274F"/>
     <w:multiLevelType w:val="multilevel"/>
     <w:tmpl w:val="6FEC3F86"/>
@@ -10344,7 +10434,7 @@
       </w:rPr>
     </w:lvl>
   </w:abstractNum>
-  <w:abstractNum w:abstractNumId="54">
+  <w:abstractNum w:abstractNumId="54" w15:restartNumberingAfterBreak="0">
     <w:nsid w:val="67F74D80"/>
     <w:multiLevelType w:val="hybridMultilevel"/>
     <w:tmpl w:val="F5DE0964"/>
@@ -10430,7 +10520,7 @@
       </w:pPr>
     </w:lvl>
   </w:abstractNum>
-  <w:abstractNum w:abstractNumId="55">
+  <w:abstractNum w:abstractNumId="55" w15:restartNumberingAfterBreak="0">
     <w:nsid w:val="686B1928"/>
     <w:multiLevelType w:val="multilevel"/>
     <w:tmpl w:val="7EF292A4"/>
@@ -10516,7 +10606,7 @@
       </w:pPr>
     </w:lvl>
   </w:abstractNum>
-  <w:abstractNum w:abstractNumId="56">
+  <w:abstractNum w:abstractNumId="56" w15:restartNumberingAfterBreak="0">
     <w:nsid w:val="6EC41C15"/>
     <w:multiLevelType w:val="multilevel"/>
     <w:tmpl w:val="212AC7AC"/>
@@ -10602,7 +10692,7 @@
       </w:pPr>
     </w:lvl>
   </w:abstractNum>
-  <w:abstractNum w:abstractNumId="57">
+  <w:abstractNum w:abstractNumId="57" w15:restartNumberingAfterBreak="0">
     <w:nsid w:val="6F096E22"/>
     <w:multiLevelType w:val="multilevel"/>
     <w:tmpl w:val="C36EE784"/>
@@ -10715,7 +10805,7 @@
       </w:rPr>
     </w:lvl>
   </w:abstractNum>
-  <w:abstractNum w:abstractNumId="58">
+  <w:abstractNum w:abstractNumId="58" w15:restartNumberingAfterBreak="0">
     <w:nsid w:val="74193A5A"/>
     <w:multiLevelType w:val="multilevel"/>
     <w:tmpl w:val="925EB1B6"/>
@@ -10804,7 +10894,7 @@
       </w:pPr>
     </w:lvl>
   </w:abstractNum>
-  <w:abstractNum w:abstractNumId="59">
+  <w:abstractNum w:abstractNumId="59" w15:restartNumberingAfterBreak="0">
     <w:nsid w:val="797E1ED7"/>
     <w:multiLevelType w:val="multilevel"/>
     <w:tmpl w:val="90164598"/>
@@ -10893,7 +10983,7 @@
       </w:pPr>
     </w:lvl>
   </w:abstractNum>
-  <w:abstractNum w:abstractNumId="60">
+  <w:abstractNum w:abstractNumId="60" w15:restartNumberingAfterBreak="0">
     <w:nsid w:val="7A1E2FA1"/>
     <w:multiLevelType w:val="hybridMultilevel"/>
     <w:tmpl w:val="5852DC6C"/>
@@ -11186,7 +11276,7 @@
 </file>
 
 <file path=word/styles.xml><?xml version="1.0" encoding="utf-8"?>
-<w:styles xmlns:mc="http://schemas.openxmlformats.org/markup-compatibility/2006" xmlns:r="http://schemas.openxmlformats.org/officeDocument/2006/relationships" xmlns:w="http://schemas.openxmlformats.org/wordprocessingml/2006/main" xmlns:w14="http://schemas.microsoft.com/office/word/2010/wordml" xmlns:w15="http://schemas.microsoft.com/office/word/2012/wordml" mc:Ignorable="w14 w15">
+<w:styles xmlns:mc="http://schemas.openxmlformats.org/markup-compatibility/2006" xmlns:r="http://schemas.openxmlformats.org/officeDocument/2006/relationships" xmlns:w="http://schemas.openxmlformats.org/wordprocessingml/2006/main" xmlns:w14="http://schemas.microsoft.com/office/word/2010/wordml" xmlns:w15="http://schemas.microsoft.com/office/word/2012/wordml" xmlns:w16cid="http://schemas.microsoft.com/office/word/2016/wordml/cid" xmlns:w16se="http://schemas.microsoft.com/office/word/2015/wordml/symex" mc:Ignorable="w14 w15 w16se w16cid">
   <w:docDefaults>
     <w:rPrDefault>
       <w:rPr>
@@ -11202,7 +11292,7 @@
       </w:pPr>
     </w:pPrDefault>
   </w:docDefaults>
-  <w:latentStyles w:defLockedState="0" w:defUIPriority="99" w:defSemiHidden="0" w:defUnhideWhenUsed="0" w:defQFormat="0" w:count="371">
+  <w:latentStyles w:defLockedState="0" w:defUIPriority="99" w:defSemiHidden="0" w:defUnhideWhenUsed="0" w:defQFormat="0" w:count="376">
     <w:lsdException w:name="Normal" w:uiPriority="0" w:qFormat="1"/>
     <w:lsdException w:name="heading 1" w:uiPriority="9" w:qFormat="1"/>
     <w:lsdException w:name="heading 2" w:semiHidden="1" w:uiPriority="9" w:unhideWhenUsed="1" w:qFormat="1"/>
@@ -11308,7 +11398,6 @@
     <w:lsdException w:name="HTML Sample" w:semiHidden="1" w:unhideWhenUsed="1"/>
     <w:lsdException w:name="HTML Typewriter" w:semiHidden="1" w:unhideWhenUsed="1"/>
     <w:lsdException w:name="HTML Variable" w:semiHidden="1" w:unhideWhenUsed="1"/>
-    <w:lsdException w:name="Normal Table" w:semiHidden="1" w:unhideWhenUsed="1"/>
     <w:lsdException w:name="annotation subject" w:semiHidden="1" w:unhideWhenUsed="1"/>
     <w:lsdException w:name="No List" w:semiHidden="1" w:unhideWhenUsed="1"/>
     <w:lsdException w:name="Outline List 1" w:semiHidden="1" w:unhideWhenUsed="1"/>
@@ -11351,11 +11440,8 @@
     <w:lsdException w:name="Table Contemporary" w:semiHidden="1" w:unhideWhenUsed="1"/>
     <w:lsdException w:name="Table Elegant" w:semiHidden="1" w:unhideWhenUsed="1"/>
     <w:lsdException w:name="Table Professional" w:semiHidden="1" w:unhideWhenUsed="1"/>
-    <w:lsdException w:name="Table Subtle 1" w:semiHidden="1" w:unhideWhenUsed="1"/>
     <w:lsdException w:name="Table Subtle 2" w:semiHidden="1" w:unhideWhenUsed="1"/>
     <w:lsdException w:name="Table Web 1" w:semiHidden="1" w:unhideWhenUsed="1"/>
-    <w:lsdException w:name="Table Web 2" w:semiHidden="1" w:unhideWhenUsed="1"/>
-    <w:lsdException w:name="Table Web 3" w:semiHidden="1" w:unhideWhenUsed="1"/>
     <w:lsdException w:name="Balloon Text" w:semiHidden="1" w:unhideWhenUsed="1"/>
     <w:lsdException w:name="Table Grid" w:uiPriority="39"/>
     <w:lsdException w:name="Table Theme" w:semiHidden="1" w:unhideWhenUsed="1"/>
@@ -11574,6 +11660,11 @@
     <w:lsdException w:name="List Table 5 Dark Accent 6" w:uiPriority="50"/>
     <w:lsdException w:name="List Table 6 Colorful Accent 6" w:uiPriority="51"/>
     <w:lsdException w:name="List Table 7 Colorful Accent 6" w:uiPriority="52"/>
+    <w:lsdException w:name="Mention" w:semiHidden="1" w:unhideWhenUsed="1"/>
+    <w:lsdException w:name="Smart Hyperlink" w:semiHidden="1" w:unhideWhenUsed="1"/>
+    <w:lsdException w:name="Hashtag" w:semiHidden="1" w:unhideWhenUsed="1"/>
+    <w:lsdException w:name="Unresolved Mention" w:semiHidden="1" w:unhideWhenUsed="1"/>
+    <w:lsdException w:name="Smart Link" w:semiHidden="1" w:unhideWhenUsed="1"/>
   </w:latentStyles>
   <w:style w:type="paragraph" w:default="1" w:styleId="Normal">
     <w:name w:val="Normal"/>
@@ -11672,7 +11763,6 @@
       <w:lang w:val="en-US"/>
     </w:rPr>
     <w:tblPr>
-      <w:tblInd w:w="0" w:type="dxa"/>
       <w:tblBorders>
         <w:top w:val="single" w:sz="4" w:space="0" w:color="auto"/>
         <w:left w:val="single" w:sz="4" w:space="0" w:color="auto"/>
@@ -11681,12 +11771,6 @@
         <w:insideH w:val="single" w:sz="4" w:space="0" w:color="auto"/>
         <w:insideV w:val="single" w:sz="4" w:space="0" w:color="auto"/>
       </w:tblBorders>
-      <w:tblCellMar>
-        <w:top w:w="0" w:type="dxa"/>
-        <w:left w:w="108" w:type="dxa"/>
-        <w:bottom w:w="0" w:type="dxa"/>
-        <w:right w:w="108" w:type="dxa"/>
-      </w:tblCellMar>
     </w:tblPr>
   </w:style>
   <w:style w:type="paragraph" w:styleId="ListParagraph">
